--- a/csv_parser/out/RS-ERROR/RS-ERROR.schema.docx
+++ b/csv_parser/out/RS-ERROR/RS-ERROR.schema.docx
@@ -268,6 +268,66 @@
             <w:r>
               <w:t>messageSource{}</w:t>
             </w:r>
+          </w:p>
+        </w:tc>
+      </w:tr>
+      <w:tr>
+        <w:tc>
+          <w:tcPr>
+            <w:tcW w:type="dxa" w:w="1701"/>
+          </w:tcPr>
+          <w:p>
+            <w:r>
+              <w:t>referencedDistributionID</w:t>
+            </w:r>
+          </w:p>
+        </w:tc>
+        <w:tc>
+          <w:tcPr>
+            <w:tcW w:type="dxa" w:w="1984"/>
+          </w:tcPr>
+          <w:p>
+            <w:r>
+              <w:t>DistributionID referencé</w:t>
+            </w:r>
+          </w:p>
+        </w:tc>
+        <w:tc>
+          <w:tcPr>
+            <w:tcW w:type="dxa" w:w="1134"/>
+          </w:tcPr>
+          <w:p>
+            <w:r>
+              <w:t>string</w:t>
+            </w:r>
+          </w:p>
+        </w:tc>
+        <w:tc>
+          <w:tcPr>
+            <w:tcW w:type="dxa" w:w="1417"/>
+          </w:tcPr>
+          <w:p>
+            <w:r>
+              <w:t>1..1</w:t>
+            </w:r>
+          </w:p>
+        </w:tc>
+        <w:tc>
+          <w:tcPr>
+            <w:tcW w:type="dxa" w:w="4535"/>
+          </w:tcPr>
+          <w:p>
+            <w:r>
+              <w:t>DistributionID du message source</w:t>
+            </w:r>
+          </w:p>
+        </w:tc>
+        <w:tc>
+          <w:tcPr>
+            <w:tcW w:type="dxa" w:w="1701"/>
+          </w:tcPr>
+          <w:p>
+            <w:r/>
           </w:p>
         </w:tc>
       </w:tr>

--- a/csv_parser/out/RS-ERROR/RS-ERROR.schema.docx
+++ b/csv_parser/out/RS-ERROR/RS-ERROR.schema.docx
@@ -236,7 +236,7 @@
           </w:tcPr>
           <w:p>
             <w:r>
-              <w:t>string</w:t>
+              <w:t>cf. type object</w:t>
             </w:r>
           </w:p>
         </w:tc>
@@ -246,7 +246,7 @@
           </w:tcPr>
           <w:p>
             <w:r>
-              <w:t>1..1</w:t>
+              <w:t>0..1</w:t>
             </w:r>
           </w:p>
         </w:tc>
@@ -265,9 +265,7 @@
             <w:tcW w:type="dxa" w:w="1701"/>
           </w:tcPr>
           <w:p>
-            <w:r>
-              <w:t>messageSource{}</w:t>
-            </w:r>
+            <w:r/>
           </w:p>
         </w:tc>
       </w:tr>
@@ -537,6 +535,92 @@
           <w:p>
             <w:r>
               <w:t>NOT_ALLOWED_CONTENT_TYPE</w:t>
+            </w:r>
+          </w:p>
+        </w:tc>
+      </w:tr>
+    </w:tbl>
+    <w:p>
+      <w:pPr>
+        <w:pStyle w:val="Heading1"/>
+      </w:pPr>
+      <w:r>
+        <w:t>Type object</w:t>
+      </w:r>
+    </w:p>
+    <w:tbl>
+      <w:tblPr>
+        <w:tblStyle w:val="MediumShading1-Accent1"/>
+        <w:tblW w:type="auto" w:w="0"/>
+        <w:tblLayout w:type="fixed"/>
+        <w:tblLook w:firstColumn="1" w:firstRow="1" w:lastColumn="0" w:lastRow="0" w:noHBand="0" w:noVBand="1" w:val="04A0"/>
+      </w:tblPr>
+      <w:tblGrid>
+        <w:gridCol w:w="2040"/>
+        <w:gridCol w:w="2040"/>
+        <w:gridCol w:w="2040"/>
+        <w:gridCol w:w="2040"/>
+        <w:gridCol w:w="2040"/>
+        <w:gridCol w:w="2040"/>
+      </w:tblGrid>
+      <w:tr>
+        <w:tc>
+          <w:tcPr>
+            <w:tcW w:type="dxa" w:w="1701"/>
+          </w:tcPr>
+          <w:p>
+            <w:r>
+              <w:t>Nom de balise</w:t>
+            </w:r>
+          </w:p>
+        </w:tc>
+        <w:tc>
+          <w:tcPr>
+            <w:tcW w:type="dxa" w:w="1984"/>
+          </w:tcPr>
+          <w:p>
+            <w:r>
+              <w:t>Champ correspondant</w:t>
+            </w:r>
+          </w:p>
+        </w:tc>
+        <w:tc>
+          <w:tcPr>
+            <w:tcW w:type="dxa" w:w="1134"/>
+          </w:tcPr>
+          <w:p>
+            <w:r>
+              <w:t>Format</w:t>
+            </w:r>
+          </w:p>
+        </w:tc>
+        <w:tc>
+          <w:tcPr>
+            <w:tcW w:type="dxa" w:w="1417"/>
+          </w:tcPr>
+          <w:p>
+            <w:r>
+              <w:t>Cardinalité</w:t>
+            </w:r>
+          </w:p>
+        </w:tc>
+        <w:tc>
+          <w:tcPr>
+            <w:tcW w:type="dxa" w:w="4535"/>
+          </w:tcPr>
+          <w:p>
+            <w:r>
+              <w:t>Description</w:t>
+            </w:r>
+          </w:p>
+        </w:tc>
+        <w:tc>
+          <w:tcPr>
+            <w:tcW w:type="dxa" w:w="1701"/>
+          </w:tcPr>
+          <w:p>
+            <w:r>
+              <w:t>Exemple</w:t>
             </w:r>
           </w:p>
         </w:tc>

--- a/csv_parser/out/RS-ERROR/RS-ERROR.schema.docx
+++ b/csv_parser/out/RS-ERROR/RS-ERROR.schema.docx
@@ -236,7 +236,7 @@
           </w:tcPr>
           <w:p>
             <w:r>
-              <w:t>cf. type object</w:t>
+              <w:t>cf. type sourceMessage</w:t>
             </w:r>
           </w:p>
         </w:tc>
@@ -545,7 +545,7 @@
         <w:pStyle w:val="Heading1"/>
       </w:pPr>
       <w:r>
-        <w:t>Type object</w:t>
+        <w:t>Type sourceMessage</w:t>
       </w:r>
     </w:p>
     <w:tbl>

--- a/csv_parser/out/RS-ERROR/RS-ERROR.schema.docx
+++ b/csv_parser/out/RS-ERROR/RS-ERROR.schema.docx
@@ -306,7 +306,7 @@
           </w:tcPr>
           <w:p>
             <w:r>
-              <w:t>1..1</w:t>
+              <w:t>0..1</w:t>
             </w:r>
           </w:p>
         </w:tc>

--- a/csv_parser/out/RS-ERROR/RS-ERROR.schema.docx
+++ b/csv_parser/out/RS-ERROR/RS-ERROR.schema.docx
@@ -306,7 +306,7 @@
           </w:tcPr>
           <w:p>
             <w:r>
-              <w:t>0..1</w:t>
+              <w:t>1..1</w:t>
             </w:r>
           </w:p>
         </w:tc>

--- a/csv_parser/out/RS-ERROR/RS-ERROR.schema.docx
+++ b/csv_parser/out/RS-ERROR/RS-ERROR.schema.docx
@@ -7,7 +7,7 @@
         <w:pStyle w:val="Heading1"/>
       </w:pPr>
       <w:r>
-        <w:t>Objet error</w:t>
+        <w:t>Objet errorReport</w:t>
       </w:r>
     </w:p>
     <w:tbl>

--- a/csv_parser/out/RS-ERROR/RS-ERROR.schema.docx
+++ b/csv_parser/out/RS-ERROR/RS-ERROR.schema.docx
@@ -7,7 +7,7 @@
         <w:pStyle w:val="Heading1"/>
       </w:pPr>
       <w:r>
-        <w:t>Objet errorReport</w:t>
+        <w:t>Objet error</w:t>
       </w:r>
     </w:p>
     <w:tbl>

--- a/csv_parser/out/RS-ERROR/RS-ERROR.schema.docx
+++ b/csv_parser/out/RS-ERROR/RS-ERROR.schema.docx
@@ -7,7 +7,7 @@
         <w:pStyle w:val="Heading1"/>
       </w:pPr>
       <w:r>
-        <w:t>Objet error</w:t>
+        <w:t>Objet RS-ERROR:15-15:error</w:t>
       </w:r>
     </w:p>
     <w:tbl>

--- a/csv_parser/out/RS-ERROR/RS-ERROR.schema.docx
+++ b/csv_parser/out/RS-ERROR/RS-ERROR.schema.docx
@@ -7,7 +7,7 @@
         <w:pStyle w:val="Heading1"/>
       </w:pPr>
       <w:r>
-        <w:t>Objet RS-ERROR:15-15:error</w:t>
+        <w:t>error</w:t>
       </w:r>
     </w:p>
     <w:tbl>
@@ -335,7 +335,7 @@
         <w:pStyle w:val="Heading1"/>
       </w:pPr>
       <w:r>
-        <w:t>Type errorCode</w:t>
+        <w:t>errorCode</w:t>
       </w:r>
     </w:p>
     <w:tbl>
@@ -545,7 +545,7 @@
         <w:pStyle w:val="Heading1"/>
       </w:pPr>
       <w:r>
-        <w:t>Type sourceMessage</w:t>
+        <w:t>sourceMessage</w:t>
       </w:r>
     </w:p>
     <w:tbl>

--- a/csv_parser/out/RS-ERROR/RS-ERROR.schema.docx
+++ b/csv_parser/out/RS-ERROR/RS-ERROR.schema.docx
@@ -462,7 +462,7 @@
           </w:tcPr>
           <w:p>
             <w:r>
-              <w:t>Code numerique represenant l'erreur</w:t>
+              <w:t>Code numerique representant l'erreur</w:t>
             </w:r>
           </w:p>
         </w:tc>
